--- a/project document.docx
+++ b/project document.docx
@@ -2,10 +2,13 @@
 <file path=word/document.xml><?xml version="1.0" encoding="utf-8"?>
 <w:document xmlns:wpc="http://schemas.microsoft.com/office/word/2010/wordprocessingCanvas" xmlns:mc="http://schemas.openxmlformats.org/markup-compatibility/2006" xmlns:o="urn:schemas-microsoft-com:office:office" xmlns:r="http://schemas.openxmlformats.org/officeDocument/2006/relationships" xmlns:m="http://schemas.openxmlformats.org/officeDocument/2006/math" xmlns:v="urn:schemas-microsoft-com:vml" xmlns:wp14="http://schemas.microsoft.com/office/word/2010/wordprocessingDrawing" xmlns:wp="http://schemas.openxmlformats.org/drawingml/2006/wordprocessingDrawing" xmlns:w10="urn:schemas-microsoft-com:office:word" xmlns:w="http://schemas.openxmlformats.org/wordprocessingml/2006/main" xmlns:w14="http://schemas.microsoft.com/office/word/2010/wordml" xmlns:w15="http://schemas.microsoft.com/office/word/2012/wordml" xmlns:wpg="http://schemas.microsoft.com/office/word/2010/wordprocessingGroup" xmlns:wpi="http://schemas.microsoft.com/office/word/2010/wordprocessingInk" xmlns:wne="http://schemas.microsoft.com/office/word/2006/wordml" xmlns:wps="http://schemas.microsoft.com/office/word/2010/wordprocessingShape" mc:Ignorable="w14 w15 wp14">
   <w:body>
+    <w:bookmarkStart w:id="0" w:name="_GoBack" w:displacedByCustomXml="next"/>
     <w:sdt>
       <w:sdtPr>
         <w:rPr>
+          <w:rFonts w:eastAsiaTheme="minorHAnsi"/>
           <w:color w:val="5B9BD5" w:themeColor="accent1"/>
+          <w:lang w:bidi="ar-EG"/>
         </w:rPr>
         <w:id w:val="-452406522"/>
         <w:docPartObj>
@@ -15,7 +18,7 @@
       </w:sdtPr>
       <w:sdtEndPr>
         <w:rPr>
-          <w:rFonts w:ascii="Arial" w:eastAsiaTheme="minorHAnsi" w:hAnsi="Arial" w:cs="Arial"/>
+          <w:rFonts w:ascii="Arial" w:hAnsi="Arial" w:cs="Arial"/>
           <w:b/>
           <w:color w:val="auto"/>
           <w:sz w:val="28"/>
@@ -91,9 +94,7 @@
               </wp:inline>
             </w:drawing>
           </w:r>
-          <w:bookmarkStart w:id="0" w:name="_GoBack"/>
         </w:p>
-        <w:bookmarkEnd w:id="0" w:displacedByCustomXml="next"/>
         <w:sdt>
           <w:sdtPr>
             <w:rPr>
@@ -144,7 +145,17 @@
                   <w:sz w:val="72"/>
                   <w:szCs w:val="72"/>
                 </w:rPr>
-                <w:t>Quality Assurance web site</w:t>
+                <w:t>Quality Assurance web</w:t>
+              </w:r>
+              <w:r>
+                <w:rPr>
+                  <w:rFonts w:asciiTheme="majorHAnsi" w:eastAsiaTheme="majorEastAsia" w:hAnsiTheme="majorHAnsi" w:cstheme="majorBidi"/>
+                  <w:caps/>
+                  <w:color w:val="5B9BD5" w:themeColor="accent1"/>
+                  <w:sz w:val="72"/>
+                  <w:szCs w:val="72"/>
+                </w:rPr>
+                <w:t>site</w:t>
               </w:r>
             </w:p>
           </w:sdtContent>
@@ -165,6 +176,7 @@
             <w:dataBinding w:prefixMappings="xmlns:ns0='http://purl.org/dc/elements/1.1/' xmlns:ns1='http://schemas.openxmlformats.org/package/2006/metadata/core-properties' " w:xpath="/ns1:coreProperties[1]/ns0:subject[1]" w:storeItemID="{6C3C8BC8-F283-45AE-878A-BAB7291924A1}"/>
             <w:text/>
           </w:sdtPr>
+          <w:sdtEndPr/>
           <w:sdtContent>
             <w:p>
               <w:pPr>
@@ -355,6 +367,7 @@
                                     <w:calendar w:val="gregorian"/>
                                   </w:date>
                                 </w:sdtPr>
+                                <w:sdtEndPr/>
                                 <w:sdtContent>
                                   <w:p>
                                     <w:pPr>
@@ -401,6 +414,7 @@
                                     <w:dataBinding w:prefixMappings="xmlns:ns0='http://schemas.openxmlformats.org/officeDocument/2006/extended-properties' " w:xpath="/ns0:Properties[1]/ns0:Company[1]" w:storeItemID="{6668398D-A668-4E3E-A5EB-62B293D839F1}"/>
                                     <w:text/>
                                   </w:sdtPr>
+                                  <w:sdtEndPr/>
                                   <w:sdtContent>
                                     <w:r>
                                       <w:rPr>
@@ -1785,7 +1799,6 @@
           <w:p>
             <w:pPr>
               <w:rPr>
-                <w:rFonts w:hint="cs"/>
                 <w:rtl/>
               </w:rPr>
             </w:pPr>
@@ -2162,17 +2175,11 @@
               <w:t>department-</w:t>
             </w:r>
             <w:r>
-              <w:t>management/</w:t>
-            </w:r>
-            <w:r>
-              <w:t>new-</w:t>
+              <w:t>management/new-</w:t>
             </w:r>
             <w:proofErr w:type="spellStart"/>
             <w:r>
-              <w:t>course.</w:t>
-            </w:r>
-            <w:r>
-              <w:t>php</w:t>
+              <w:t>course.php</w:t>
             </w:r>
             <w:proofErr w:type="spellEnd"/>
           </w:p>
@@ -2649,11 +2656,11 @@
           </w:p>
         </w:tc>
       </w:tr>
+      <w:bookmarkEnd w:id="0"/>
     </w:tbl>
     <w:p>
       <w:pPr>
         <w:rPr>
-          <w:rFonts w:hint="cs"/>
           <w:rtl/>
         </w:rPr>
       </w:pPr>
@@ -3973,6 +3980,8 @@
     <w:rsidRoot w:val="0038657F"/>
     <w:rsid w:val="00024293"/>
     <w:rsid w:val="0038657F"/>
+    <w:rsid w:val="00A5597B"/>
+    <w:rsid w:val="00E124FA"/>
   </w:rsids>
   <m:mathPr>
     <m:mathFont m:val="Cambria Math"/>
@@ -4727,7 +4736,7 @@
 </file>
 
 <file path=customXml/itemProps2.xml><?xml version="1.0" encoding="utf-8"?>
-<ds:datastoreItem xmlns:ds="http://schemas.openxmlformats.org/officeDocument/2006/customXml" ds:itemID="{3EDD332E-76FB-41B1-91C9-4B31F175EAE9}">
+<ds:datastoreItem xmlns:ds="http://schemas.openxmlformats.org/officeDocument/2006/customXml" ds:itemID="{41139B5B-9FCC-4899-808E-42D180B8C22C}">
   <ds:schemaRefs>
     <ds:schemaRef ds:uri="http://schemas.openxmlformats.org/officeDocument/2006/bibliography"/>
   </ds:schemaRefs>
